--- a/Fase 2/Evidencias Proyecto/Sprints/Sprint Backlogs/Sprint 3 (1-6 de Septiembre).docx
+++ b/Fase 2/Evidencias Proyecto/Sprints/Sprint Backlogs/Sprint 3 (1-6 de Septiembre).docx
@@ -44,12 +44,14 @@
       <w:pPr>
         <w:rPr>
           <w:b w:val="1"/>
+          <w:bCs w:val="1"/>
           <w:u w:val="single"/>
         </w:rPr>
       </w:pPr>
       <w:r>
         <w:rPr>
           <w:b w:val="1"/>
+          <w:bCs w:val="1"/>
           <w:u w:val="single"/>
           <w:rtl w:val="0"/>
         </w:rPr>
@@ -398,6 +400,7 @@
     </w:pPr>
     <w:rPr>
       <w:b w:val="0"/>
+      <w:bCs w:val="0"/>
       <w:sz w:val="32"/>
       <w:szCs w:val="32"/>
     </w:rPr>
@@ -414,6 +417,7 @@
     </w:pPr>
     <w:rPr>
       <w:b w:val="0"/>
+      <w:bCs w:val="0"/>
       <w:color w:val="434343"/>
       <w:sz w:val="28"/>
       <w:szCs w:val="28"/>
@@ -463,6 +467,7 @@
     </w:pPr>
     <w:rPr>
       <w:i w:val="1"/>
+      <w:iCs w:val="1"/>
       <w:color w:val="666666"/>
       <w:sz w:val="22"/>
       <w:szCs w:val="22"/>
@@ -496,6 +501,7 @@
     <w:rPr>
       <w:rFonts w:ascii="Arial" w:cs="Arial" w:eastAsia="Arial" w:hAnsi="Arial"/>
       <w:i w:val="0"/>
+      <w:iCs w:val="0"/>
       <w:color w:val="666666"/>
       <w:sz w:val="30"/>
       <w:szCs w:val="30"/>
